--- a/15. Leetcode/718. 最长重复子数组.docx
+++ b/15. Leetcode/718. 最长重复子数组.docx
@@ -204,6 +204,33 @@
     </w:p>
     <w:p>
       <w:pPr>
+        <w:ind w:firstLine="420" w:firstLineChars="0"/>
+        <w:rPr>
+          <w:rFonts w:hint="eastAsia"/>
+          <w:lang w:val="en-US" w:eastAsia="zh-CN"/>
+        </w:rPr>
+      </w:pPr>
+      <w:r>
+        <w:rPr>
+          <w:rFonts w:hint="eastAsia"/>
+          <w:lang w:val="en-US" w:eastAsia="zh-CN"/>
+        </w:rPr>
+        <w:t>注：对比最长回文子串（都可以采用动态规划的算法）</w:t>
+      </w:r>
+    </w:p>
+    <w:p>
+      <w:pPr>
+        <w:ind w:firstLine="420" w:firstLineChars="0"/>
+        <w:rPr>
+          <w:rFonts w:hint="default"/>
+          <w:lang w:val="en-US" w:eastAsia="zh-CN"/>
+        </w:rPr>
+      </w:pPr>
+      <w:bookmarkStart w:id="0" w:name="_GoBack"/>
+      <w:bookmarkEnd w:id="0"/>
+    </w:p>
+    <w:p>
+      <w:pPr>
         <w:pStyle w:val="2"/>
         <w:rPr>
           <w:rFonts w:hint="eastAsia"/>
@@ -232,287 +259,6 @@
           <w:lang w:val="en-US" w:eastAsia="zh-CN"/>
         </w:rPr>
         <w:t>方法一：动态规划</w:t>
-      </w:r>
-    </w:p>
-    <w:p>
-      <w:pPr>
-        <w:ind w:firstLine="420" w:firstLineChars="0"/>
-        <w:rPr>
-          <w:rFonts w:hint="eastAsia"/>
-          <w:lang w:val="en-US" w:eastAsia="zh-CN"/>
-        </w:rPr>
-      </w:pPr>
-      <w:r>
-        <w:rPr>
-          <w:rFonts w:hint="eastAsia"/>
-          <w:lang w:val="en-US" w:eastAsia="zh-CN"/>
-        </w:rPr>
-        <w:t>思路：</w:t>
-      </w:r>
-    </w:p>
-    <w:p>
-      <w:pPr>
-        <w:ind w:firstLine="420" w:firstLineChars="0"/>
-        <w:rPr>
-          <w:rFonts w:hint="eastAsia"/>
-          <w:lang w:val="en-US" w:eastAsia="zh-CN"/>
-        </w:rPr>
-      </w:pPr>
-    </w:p>
-    <w:p>
-      <w:pPr>
-        <w:ind w:firstLine="420" w:firstLineChars="0"/>
-        <w:rPr>
-          <w:rFonts w:hint="eastAsia"/>
-          <w:lang w:val="en-US" w:eastAsia="zh-CN"/>
-        </w:rPr>
-      </w:pPr>
-      <w:r>
-        <w:rPr>
-          <w:rFonts w:hint="eastAsia"/>
-          <w:lang w:val="en-US" w:eastAsia="zh-CN"/>
-        </w:rPr>
-        <w:t>代码：</w:t>
-      </w:r>
-    </w:p>
-    <w:p>
-      <w:pPr>
-        <w:ind w:firstLine="420" w:firstLineChars="0"/>
-        <w:rPr>
-          <w:rFonts w:hint="eastAsia"/>
-          <w:lang w:val="en-US" w:eastAsia="zh-CN"/>
-        </w:rPr>
-      </w:pPr>
-      <w:r>
-        <w:rPr>
-          <w:rFonts w:hint="eastAsia"/>
-          <w:lang w:val="en-US" w:eastAsia="zh-CN"/>
-        </w:rPr>
-        <w:t>class Solution {</w:t>
-      </w:r>
-    </w:p>
-    <w:p>
-      <w:pPr>
-        <w:ind w:firstLine="420" w:firstLineChars="0"/>
-        <w:rPr>
-          <w:rFonts w:hint="eastAsia"/>
-          <w:lang w:val="en-US" w:eastAsia="zh-CN"/>
-        </w:rPr>
-      </w:pPr>
-      <w:r>
-        <w:rPr>
-          <w:rFonts w:hint="eastAsia"/>
-          <w:lang w:val="en-US" w:eastAsia="zh-CN"/>
-        </w:rPr>
-        <w:t>public:</w:t>
-      </w:r>
-    </w:p>
-    <w:p>
-      <w:pPr>
-        <w:ind w:firstLine="420" w:firstLineChars="0"/>
-        <w:rPr>
-          <w:rFonts w:hint="eastAsia"/>
-          <w:lang w:val="en-US" w:eastAsia="zh-CN"/>
-        </w:rPr>
-      </w:pPr>
-      <w:r>
-        <w:rPr>
-          <w:rFonts w:hint="eastAsia"/>
-          <w:lang w:val="en-US" w:eastAsia="zh-CN"/>
-        </w:rPr>
-        <w:t xml:space="preserve">    int findLength(vector&lt;int&gt;&amp; A, vector&lt;int&gt;&amp; B) {</w:t>
-      </w:r>
-    </w:p>
-    <w:p>
-      <w:pPr>
-        <w:ind w:firstLine="420" w:firstLineChars="0"/>
-        <w:rPr>
-          <w:rFonts w:hint="eastAsia"/>
-          <w:lang w:val="en-US" w:eastAsia="zh-CN"/>
-        </w:rPr>
-      </w:pPr>
-      <w:r>
-        <w:rPr>
-          <w:rFonts w:hint="eastAsia"/>
-          <w:lang w:val="en-US" w:eastAsia="zh-CN"/>
-        </w:rPr>
-        <w:t xml:space="preserve">        int n = A.size(), m = B.size();</w:t>
-      </w:r>
-    </w:p>
-    <w:p>
-      <w:pPr>
-        <w:ind w:firstLine="420" w:firstLineChars="0"/>
-        <w:rPr>
-          <w:rFonts w:hint="eastAsia"/>
-          <w:lang w:val="en-US" w:eastAsia="zh-CN"/>
-        </w:rPr>
-      </w:pPr>
-      <w:r>
-        <w:rPr>
-          <w:rFonts w:hint="eastAsia"/>
-          <w:lang w:val="en-US" w:eastAsia="zh-CN"/>
-        </w:rPr>
-        <w:t xml:space="preserve">        vector&lt;vector&lt;int&gt;&gt; dp(n + 1, vector&lt;int&gt;(m + 1, 0));</w:t>
-      </w:r>
-    </w:p>
-    <w:p>
-      <w:pPr>
-        <w:ind w:firstLine="420" w:firstLineChars="0"/>
-        <w:rPr>
-          <w:rFonts w:hint="eastAsia"/>
-          <w:lang w:val="en-US" w:eastAsia="zh-CN"/>
-        </w:rPr>
-      </w:pPr>
-      <w:r>
-        <w:rPr>
-          <w:rFonts w:hint="eastAsia"/>
-          <w:lang w:val="en-US" w:eastAsia="zh-CN"/>
-        </w:rPr>
-        <w:t xml:space="preserve">        int ans = 0;</w:t>
-      </w:r>
-    </w:p>
-    <w:p>
-      <w:pPr>
-        <w:ind w:firstLine="420" w:firstLineChars="0"/>
-        <w:rPr>
-          <w:rFonts w:hint="eastAsia"/>
-          <w:lang w:val="en-US" w:eastAsia="zh-CN"/>
-        </w:rPr>
-      </w:pPr>
-      <w:r>
-        <w:rPr>
-          <w:rFonts w:hint="eastAsia"/>
-          <w:lang w:val="en-US" w:eastAsia="zh-CN"/>
-        </w:rPr>
-        <w:t xml:space="preserve">        for (int i = n - 1; i &gt;= 0; i--) {</w:t>
-      </w:r>
-    </w:p>
-    <w:p>
-      <w:pPr>
-        <w:ind w:firstLine="420" w:firstLineChars="0"/>
-        <w:rPr>
-          <w:rFonts w:hint="eastAsia"/>
-          <w:lang w:val="en-US" w:eastAsia="zh-CN"/>
-        </w:rPr>
-      </w:pPr>
-      <w:r>
-        <w:rPr>
-          <w:rFonts w:hint="eastAsia"/>
-          <w:lang w:val="en-US" w:eastAsia="zh-CN"/>
-        </w:rPr>
-        <w:t xml:space="preserve">            for (int j = m - 1; j &gt;= 0; j--) {</w:t>
-      </w:r>
-    </w:p>
-    <w:p>
-      <w:pPr>
-        <w:ind w:firstLine="420" w:firstLineChars="0"/>
-        <w:rPr>
-          <w:rFonts w:hint="eastAsia"/>
-          <w:lang w:val="en-US" w:eastAsia="zh-CN"/>
-        </w:rPr>
-      </w:pPr>
-      <w:r>
-        <w:rPr>
-          <w:rFonts w:hint="eastAsia"/>
-          <w:lang w:val="en-US" w:eastAsia="zh-CN"/>
-        </w:rPr>
-        <w:t xml:space="preserve">                dp[i][j] = A[i] == B[j] ? dp[i + 1][j + 1] + 1 : 0;</w:t>
-      </w:r>
-    </w:p>
-    <w:p>
-      <w:pPr>
-        <w:ind w:firstLine="420" w:firstLineChars="0"/>
-        <w:rPr>
-          <w:rFonts w:hint="eastAsia"/>
-          <w:lang w:val="en-US" w:eastAsia="zh-CN"/>
-        </w:rPr>
-      </w:pPr>
-      <w:r>
-        <w:rPr>
-          <w:rFonts w:hint="eastAsia"/>
-          <w:lang w:val="en-US" w:eastAsia="zh-CN"/>
-        </w:rPr>
-        <w:t xml:space="preserve">                ans = max(ans, dp[i][j]);</w:t>
-      </w:r>
-    </w:p>
-    <w:p>
-      <w:pPr>
-        <w:ind w:firstLine="420" w:firstLineChars="0"/>
-        <w:rPr>
-          <w:rFonts w:hint="eastAsia"/>
-          <w:lang w:val="en-US" w:eastAsia="zh-CN"/>
-        </w:rPr>
-      </w:pPr>
-      <w:r>
-        <w:rPr>
-          <w:rFonts w:hint="eastAsia"/>
-          <w:lang w:val="en-US" w:eastAsia="zh-CN"/>
-        </w:rPr>
-        <w:t xml:space="preserve">            }</w:t>
-      </w:r>
-    </w:p>
-    <w:p>
-      <w:pPr>
-        <w:ind w:firstLine="420" w:firstLineChars="0"/>
-        <w:rPr>
-          <w:rFonts w:hint="eastAsia"/>
-          <w:lang w:val="en-US" w:eastAsia="zh-CN"/>
-        </w:rPr>
-      </w:pPr>
-      <w:r>
-        <w:rPr>
-          <w:rFonts w:hint="eastAsia"/>
-          <w:lang w:val="en-US" w:eastAsia="zh-CN"/>
-        </w:rPr>
-        <w:t xml:space="preserve">        }</w:t>
-      </w:r>
-    </w:p>
-    <w:p>
-      <w:pPr>
-        <w:ind w:firstLine="420" w:firstLineChars="0"/>
-        <w:rPr>
-          <w:rFonts w:hint="eastAsia"/>
-          <w:lang w:val="en-US" w:eastAsia="zh-CN"/>
-        </w:rPr>
-      </w:pPr>
-      <w:r>
-        <w:rPr>
-          <w:rFonts w:hint="eastAsia"/>
-          <w:lang w:val="en-US" w:eastAsia="zh-CN"/>
-        </w:rPr>
-        <w:t xml:space="preserve">        return ans;</w:t>
-      </w:r>
-    </w:p>
-    <w:p>
-      <w:pPr>
-        <w:ind w:firstLine="420" w:firstLineChars="0"/>
-        <w:rPr>
-          <w:rFonts w:hint="eastAsia"/>
-          <w:lang w:val="en-US" w:eastAsia="zh-CN"/>
-        </w:rPr>
-      </w:pPr>
-      <w:r>
-        <w:rPr>
-          <w:rFonts w:hint="eastAsia"/>
-          <w:lang w:val="en-US" w:eastAsia="zh-CN"/>
-        </w:rPr>
-        <w:t xml:space="preserve">    }</w:t>
-      </w:r>
-    </w:p>
-    <w:p>
-      <w:pPr>
-        <w:ind w:firstLine="420" w:firstLineChars="0"/>
-        <w:rPr>
-          <w:rFonts w:hint="eastAsia"/>
-          <w:lang w:val="en-US" w:eastAsia="zh-CN"/>
-        </w:rPr>
-      </w:pPr>
-      <w:r>
-        <w:rPr>
-          <w:rFonts w:hint="eastAsia"/>
-          <w:lang w:val="en-US" w:eastAsia="zh-CN"/>
-        </w:rPr>
-        <w:t>};</w:t>
       </w:r>
     </w:p>
     <w:p>
@@ -532,6 +278,295 @@
           <w:bCs/>
           <w:lang w:val="en-US" w:eastAsia="zh-CN"/>
         </w:rPr>
+        <w:t>思路：</w:t>
+      </w:r>
+    </w:p>
+    <w:p>
+      <w:pPr>
+        <w:ind w:firstLine="420" w:firstLineChars="0"/>
+        <w:rPr>
+          <w:rFonts w:hint="eastAsia"/>
+          <w:lang w:val="en-US" w:eastAsia="zh-CN"/>
+        </w:rPr>
+      </w:pPr>
+    </w:p>
+    <w:p>
+      <w:pPr>
+        <w:ind w:firstLine="420" w:firstLineChars="0"/>
+        <w:rPr>
+          <w:rFonts w:hint="eastAsia"/>
+          <w:b/>
+          <w:bCs/>
+          <w:lang w:val="en-US" w:eastAsia="zh-CN"/>
+        </w:rPr>
+      </w:pPr>
+      <w:r>
+        <w:rPr>
+          <w:rFonts w:hint="eastAsia"/>
+          <w:b/>
+          <w:bCs/>
+          <w:lang w:val="en-US" w:eastAsia="zh-CN"/>
+        </w:rPr>
+        <w:t>代码：</w:t>
+      </w:r>
+    </w:p>
+    <w:p>
+      <w:pPr>
+        <w:ind w:firstLine="420" w:firstLineChars="0"/>
+        <w:rPr>
+          <w:rFonts w:hint="eastAsia"/>
+          <w:lang w:val="en-US" w:eastAsia="zh-CN"/>
+        </w:rPr>
+      </w:pPr>
+      <w:r>
+        <w:rPr>
+          <w:rFonts w:hint="eastAsia"/>
+          <w:lang w:val="en-US" w:eastAsia="zh-CN"/>
+        </w:rPr>
+        <w:t>class Solution {</w:t>
+      </w:r>
+    </w:p>
+    <w:p>
+      <w:pPr>
+        <w:ind w:firstLine="420" w:firstLineChars="0"/>
+        <w:rPr>
+          <w:rFonts w:hint="eastAsia"/>
+          <w:lang w:val="en-US" w:eastAsia="zh-CN"/>
+        </w:rPr>
+      </w:pPr>
+      <w:r>
+        <w:rPr>
+          <w:rFonts w:hint="eastAsia"/>
+          <w:lang w:val="en-US" w:eastAsia="zh-CN"/>
+        </w:rPr>
+        <w:t>public:</w:t>
+      </w:r>
+    </w:p>
+    <w:p>
+      <w:pPr>
+        <w:ind w:firstLine="420" w:firstLineChars="0"/>
+        <w:rPr>
+          <w:rFonts w:hint="eastAsia"/>
+          <w:lang w:val="en-US" w:eastAsia="zh-CN"/>
+        </w:rPr>
+      </w:pPr>
+      <w:r>
+        <w:rPr>
+          <w:rFonts w:hint="eastAsia"/>
+          <w:lang w:val="en-US" w:eastAsia="zh-CN"/>
+        </w:rPr>
+        <w:t xml:space="preserve">    int findLength(vector&lt;int&gt;&amp; A, vector&lt;int&gt;&amp; B) {</w:t>
+      </w:r>
+    </w:p>
+    <w:p>
+      <w:pPr>
+        <w:ind w:firstLine="420" w:firstLineChars="0"/>
+        <w:rPr>
+          <w:rFonts w:hint="eastAsia"/>
+          <w:lang w:val="en-US" w:eastAsia="zh-CN"/>
+        </w:rPr>
+      </w:pPr>
+      <w:r>
+        <w:rPr>
+          <w:rFonts w:hint="eastAsia"/>
+          <w:lang w:val="en-US" w:eastAsia="zh-CN"/>
+        </w:rPr>
+        <w:t xml:space="preserve">        int n = A.size(), m = B.size();</w:t>
+      </w:r>
+    </w:p>
+    <w:p>
+      <w:pPr>
+        <w:ind w:firstLine="420" w:firstLineChars="0"/>
+        <w:rPr>
+          <w:rFonts w:hint="eastAsia"/>
+          <w:lang w:val="en-US" w:eastAsia="zh-CN"/>
+        </w:rPr>
+      </w:pPr>
+      <w:r>
+        <w:rPr>
+          <w:rFonts w:hint="eastAsia"/>
+          <w:lang w:val="en-US" w:eastAsia="zh-CN"/>
+        </w:rPr>
+        <w:t xml:space="preserve">        vector&lt;vector&lt;int&gt;&gt; dp(n + 1, vector&lt;int&gt;(m + 1, 0));</w:t>
+      </w:r>
+    </w:p>
+    <w:p>
+      <w:pPr>
+        <w:ind w:firstLine="420" w:firstLineChars="0"/>
+        <w:rPr>
+          <w:rFonts w:hint="eastAsia"/>
+          <w:lang w:val="en-US" w:eastAsia="zh-CN"/>
+        </w:rPr>
+      </w:pPr>
+      <w:r>
+        <w:rPr>
+          <w:rFonts w:hint="eastAsia"/>
+          <w:lang w:val="en-US" w:eastAsia="zh-CN"/>
+        </w:rPr>
+        <w:t xml:space="preserve">        int ans = 0;</w:t>
+      </w:r>
+    </w:p>
+    <w:p>
+      <w:pPr>
+        <w:ind w:firstLine="420" w:firstLineChars="0"/>
+        <w:rPr>
+          <w:rFonts w:hint="eastAsia"/>
+          <w:lang w:val="en-US" w:eastAsia="zh-CN"/>
+        </w:rPr>
+      </w:pPr>
+      <w:r>
+        <w:rPr>
+          <w:rFonts w:hint="eastAsia"/>
+          <w:lang w:val="en-US" w:eastAsia="zh-CN"/>
+        </w:rPr>
+        <w:t xml:space="preserve">        for (int i = n - 1; i &gt;= 0; i--) {</w:t>
+      </w:r>
+    </w:p>
+    <w:p>
+      <w:pPr>
+        <w:ind w:firstLine="420" w:firstLineChars="0"/>
+        <w:rPr>
+          <w:rFonts w:hint="eastAsia"/>
+          <w:lang w:val="en-US" w:eastAsia="zh-CN"/>
+        </w:rPr>
+      </w:pPr>
+      <w:r>
+        <w:rPr>
+          <w:rFonts w:hint="eastAsia"/>
+          <w:lang w:val="en-US" w:eastAsia="zh-CN"/>
+        </w:rPr>
+        <w:t xml:space="preserve">            for (int j = m - 1; j &gt;= 0; j--) {</w:t>
+      </w:r>
+    </w:p>
+    <w:p>
+      <w:pPr>
+        <w:ind w:firstLine="420" w:firstLineChars="0"/>
+        <w:rPr>
+          <w:rFonts w:hint="eastAsia"/>
+          <w:lang w:val="en-US" w:eastAsia="zh-CN"/>
+        </w:rPr>
+      </w:pPr>
+      <w:r>
+        <w:rPr>
+          <w:rFonts w:hint="eastAsia"/>
+          <w:lang w:val="en-US" w:eastAsia="zh-CN"/>
+        </w:rPr>
+        <w:t xml:space="preserve">                dp[i][j] = A[i] == B[j] ? dp[i + 1][j + 1] + 1 : 0;</w:t>
+      </w:r>
+    </w:p>
+    <w:p>
+      <w:pPr>
+        <w:ind w:firstLine="420" w:firstLineChars="0"/>
+        <w:rPr>
+          <w:rFonts w:hint="eastAsia"/>
+          <w:lang w:val="en-US" w:eastAsia="zh-CN"/>
+        </w:rPr>
+      </w:pPr>
+      <w:r>
+        <w:rPr>
+          <w:rFonts w:hint="eastAsia"/>
+          <w:lang w:val="en-US" w:eastAsia="zh-CN"/>
+        </w:rPr>
+        <w:t xml:space="preserve">                ans = max(ans, dp[i][j]);</w:t>
+      </w:r>
+    </w:p>
+    <w:p>
+      <w:pPr>
+        <w:ind w:firstLine="420" w:firstLineChars="0"/>
+        <w:rPr>
+          <w:rFonts w:hint="eastAsia"/>
+          <w:lang w:val="en-US" w:eastAsia="zh-CN"/>
+        </w:rPr>
+      </w:pPr>
+      <w:r>
+        <w:rPr>
+          <w:rFonts w:hint="eastAsia"/>
+          <w:lang w:val="en-US" w:eastAsia="zh-CN"/>
+        </w:rPr>
+        <w:t xml:space="preserve">            }</w:t>
+      </w:r>
+    </w:p>
+    <w:p>
+      <w:pPr>
+        <w:ind w:firstLine="420" w:firstLineChars="0"/>
+        <w:rPr>
+          <w:rFonts w:hint="eastAsia"/>
+          <w:lang w:val="en-US" w:eastAsia="zh-CN"/>
+        </w:rPr>
+      </w:pPr>
+      <w:r>
+        <w:rPr>
+          <w:rFonts w:hint="eastAsia"/>
+          <w:lang w:val="en-US" w:eastAsia="zh-CN"/>
+        </w:rPr>
+        <w:t xml:space="preserve">        }</w:t>
+      </w:r>
+    </w:p>
+    <w:p>
+      <w:pPr>
+        <w:ind w:firstLine="420" w:firstLineChars="0"/>
+        <w:rPr>
+          <w:rFonts w:hint="eastAsia"/>
+          <w:lang w:val="en-US" w:eastAsia="zh-CN"/>
+        </w:rPr>
+      </w:pPr>
+      <w:r>
+        <w:rPr>
+          <w:rFonts w:hint="eastAsia"/>
+          <w:lang w:val="en-US" w:eastAsia="zh-CN"/>
+        </w:rPr>
+        <w:t xml:space="preserve">        return ans;</w:t>
+      </w:r>
+    </w:p>
+    <w:p>
+      <w:pPr>
+        <w:ind w:firstLine="420" w:firstLineChars="0"/>
+        <w:rPr>
+          <w:rFonts w:hint="eastAsia"/>
+          <w:lang w:val="en-US" w:eastAsia="zh-CN"/>
+        </w:rPr>
+      </w:pPr>
+      <w:r>
+        <w:rPr>
+          <w:rFonts w:hint="eastAsia"/>
+          <w:lang w:val="en-US" w:eastAsia="zh-CN"/>
+        </w:rPr>
+        <w:t xml:space="preserve">    }</w:t>
+      </w:r>
+    </w:p>
+    <w:p>
+      <w:pPr>
+        <w:ind w:firstLine="420" w:firstLineChars="0"/>
+        <w:rPr>
+          <w:rFonts w:hint="eastAsia"/>
+          <w:lang w:val="en-US" w:eastAsia="zh-CN"/>
+        </w:rPr>
+      </w:pPr>
+      <w:r>
+        <w:rPr>
+          <w:rFonts w:hint="eastAsia"/>
+          <w:lang w:val="en-US" w:eastAsia="zh-CN"/>
+        </w:rPr>
+        <w:t>};</w:t>
+      </w:r>
+    </w:p>
+    <w:p>
+      <w:pPr>
+        <w:ind w:firstLine="420" w:firstLineChars="0"/>
+        <w:rPr>
+          <w:rFonts w:hint="eastAsia"/>
+          <w:b/>
+          <w:bCs/>
+          <w:lang w:val="en-US" w:eastAsia="zh-CN"/>
+        </w:rPr>
+      </w:pPr>
+      <w:r>
+        <w:rPr>
+          <w:rFonts w:hint="eastAsia"/>
+          <w:b/>
+          <w:bCs/>
+          <w:lang w:val="en-US" w:eastAsia="zh-CN"/>
+        </w:rPr>
         <w:t>复杂度分析：</w:t>
       </w:r>
     </w:p>
@@ -604,15 +639,19 @@
         <w:ind w:firstLine="420" w:firstLineChars="0"/>
         <w:rPr>
           <w:rFonts w:hint="eastAsia"/>
-          <w:lang w:val="en-US" w:eastAsia="zh-CN"/>
-        </w:rPr>
-      </w:pPr>
-      <w:r>
-        <w:rPr>
-          <w:rFonts w:hint="eastAsia"/>
-          <w:lang w:val="en-US" w:eastAsia="zh-CN"/>
-        </w:rPr>
-        <w:t>或：</w:t>
+          <w:b/>
+          <w:bCs/>
+          <w:lang w:val="en-US" w:eastAsia="zh-CN"/>
+        </w:rPr>
+      </w:pPr>
+      <w:r>
+        <w:rPr>
+          <w:rFonts w:hint="eastAsia"/>
+          <w:b/>
+          <w:bCs/>
+          <w:lang w:val="en-US" w:eastAsia="zh-CN"/>
+        </w:rPr>
+        <w:t>或（推荐）：</w:t>
       </w:r>
     </w:p>
     <w:p>
@@ -684,12 +723,14 @@
         <w:ind w:firstLine="420" w:firstLineChars="0"/>
         <w:rPr>
           <w:rFonts w:hint="eastAsia"/>
-          <w:lang w:val="en-US" w:eastAsia="zh-CN"/>
-        </w:rPr>
-      </w:pPr>
-      <w:r>
-        <w:rPr>
-          <w:rFonts w:hint="eastAsia"/>
+          <w:color w:val="FF0000"/>
+          <w:lang w:val="en-US" w:eastAsia="zh-CN"/>
+        </w:rPr>
+      </w:pPr>
+      <w:r>
+        <w:rPr>
+          <w:rFonts w:hint="eastAsia"/>
+          <w:color w:val="FF0000"/>
           <w:lang w:val="en-US" w:eastAsia="zh-CN"/>
         </w:rPr>
         <w:t xml:space="preserve">        vector&lt;vector&lt;int&gt;&gt; dp(n + 1, vector&lt;int&gt;(m + 1, 0));</w:t>
@@ -902,8 +943,6 @@
         </w:rPr>
         <w:t>};</w:t>
       </w:r>
-      <w:bookmarkStart w:id="0" w:name="_GoBack"/>
-      <w:bookmarkEnd w:id="0"/>
     </w:p>
     <w:p>
       <w:pPr>
@@ -955,14 +994,65 @@
 </w:document>
 </file>
 
+<file path=word/endnotes.xml><?xml version="1.0" encoding="utf-8"?>
+<w:endnotes xmlns:wpc="http://schemas.microsoft.com/office/word/2010/wordprocessingCanvas" xmlns:mc="http://schemas.openxmlformats.org/markup-compatibility/2006" xmlns:o="urn:schemas-microsoft-com:office:office" xmlns:r="http://schemas.openxmlformats.org/officeDocument/2006/relationships" xmlns:m="http://schemas.openxmlformats.org/officeDocument/2006/math" xmlns:v="urn:schemas-microsoft-com:vml" xmlns:wp14="http://schemas.microsoft.com/office/word/2010/wordprocessingDrawing" xmlns:wp="http://schemas.openxmlformats.org/drawingml/2006/wordprocessingDrawing" xmlns:w="http://schemas.openxmlformats.org/wordprocessingml/2006/main" xmlns:w14="http://schemas.microsoft.com/office/word/2010/wordml" xmlns:w15="http://schemas.microsoft.com/office/word/2012/wordml" xmlns:w10="urn:schemas-microsoft-com:office:word" xmlns:wpg="http://schemas.microsoft.com/office/word/2010/wordprocessingGroup" xmlns:wpi="http://schemas.microsoft.com/office/word/2010/wordprocessingInk" xmlns:wne="http://schemas.microsoft.com/office/word/2006/wordml" xmlns:wps="http://schemas.microsoft.com/office/word/2010/wordprocessingShape" xmlns:wpsCustomData="http://www.wps.cn/officeDocument/2013/wpsCustomData" mc:Ignorable="w14 w15 wp14">
+  <w:endnote w:type="separator" w:id="0">
+    <w:p>
+      <w:pPr>
+        <w:spacing w:line="240" w:lineRule="auto"/>
+      </w:pPr>
+      <w:r>
+        <w:separator/>
+      </w:r>
+    </w:p>
+  </w:endnote>
+  <w:endnote w:type="continuationSeparator" w:id="1">
+    <w:p>
+      <w:pPr>
+        <w:spacing w:line="240" w:lineRule="auto"/>
+      </w:pPr>
+      <w:r>
+        <w:continuationSeparator/>
+      </w:r>
+    </w:p>
+  </w:endnote>
+</w:endnotes>
+</file>
+
+<file path=word/footnotes.xml><?xml version="1.0" encoding="utf-8"?>
+<w:footnotes xmlns:wpc="http://schemas.microsoft.com/office/word/2010/wordprocessingCanvas" xmlns:mc="http://schemas.openxmlformats.org/markup-compatibility/2006" xmlns:o="urn:schemas-microsoft-com:office:office" xmlns:r="http://schemas.openxmlformats.org/officeDocument/2006/relationships" xmlns:m="http://schemas.openxmlformats.org/officeDocument/2006/math" xmlns:v="urn:schemas-microsoft-com:vml" xmlns:wp14="http://schemas.microsoft.com/office/word/2010/wordprocessingDrawing" xmlns:wp="http://schemas.openxmlformats.org/drawingml/2006/wordprocessingDrawing" xmlns:w="http://schemas.openxmlformats.org/wordprocessingml/2006/main" xmlns:w14="http://schemas.microsoft.com/office/word/2010/wordml" xmlns:w15="http://schemas.microsoft.com/office/word/2012/wordml" xmlns:w10="urn:schemas-microsoft-com:office:word" xmlns:wpg="http://schemas.microsoft.com/office/word/2010/wordprocessingGroup" xmlns:wpi="http://schemas.microsoft.com/office/word/2010/wordprocessingInk" xmlns:wne="http://schemas.microsoft.com/office/word/2006/wordml" xmlns:wps="http://schemas.microsoft.com/office/word/2010/wordprocessingShape" xmlns:wpsCustomData="http://www.wps.cn/officeDocument/2013/wpsCustomData" mc:Ignorable="w14 w15 wp14">
+  <w:footnote w:type="separator" w:id="0">
+    <w:p>
+      <w:pPr>
+        <w:spacing w:line="360" w:lineRule="auto"/>
+      </w:pPr>
+      <w:r>
+        <w:separator/>
+      </w:r>
+    </w:p>
+  </w:footnote>
+  <w:footnote w:type="continuationSeparator" w:id="1">
+    <w:p>
+      <w:pPr>
+        <w:spacing w:line="360" w:lineRule="auto"/>
+      </w:pPr>
+      <w:r>
+        <w:continuationSeparator/>
+      </w:r>
+    </w:p>
+  </w:footnote>
+</w:footnotes>
+</file>
+
 <file path=word/styles.xml><?xml version="1.0" encoding="utf-8"?>
-<w:styles xmlns:mc="http://schemas.openxmlformats.org/markup-compatibility/2006" xmlns:o="urn:schemas-microsoft-com:office:office" xmlns:r="http://schemas.openxmlformats.org/officeDocument/2006/relationships" xmlns:m="http://schemas.openxmlformats.org/officeDocument/2006/math" xmlns:v="urn:schemas-microsoft-com:vml" xmlns:w="http://schemas.openxmlformats.org/wordprocessingml/2006/main" xmlns:w14="http://schemas.microsoft.com/office/word/2010/wordml" xmlns:w10="urn:schemas-microsoft-com:office:word" xmlns:sl="http://schemas.openxmlformats.org/schemaLibrary/2006/main" mc:Ignorable="w14">
+<w:styles xmlns:mc="http://schemas.openxmlformats.org/markup-compatibility/2006" xmlns:o="urn:schemas-microsoft-com:office:office" xmlns:r="http://schemas.openxmlformats.org/officeDocument/2006/relationships" xmlns:m="http://schemas.openxmlformats.org/officeDocument/2006/math" xmlns:v="urn:schemas-microsoft-com:vml" xmlns:w="http://schemas.openxmlformats.org/wordprocessingml/2006/main" xmlns:w14="http://schemas.microsoft.com/office/word/2010/wordml" xmlns:w10="urn:schemas-microsoft-com:office:word" xmlns:sl="http://schemas.openxmlformats.org/schemaLibrary/2006/main" xmlns:wpsCustomData="http://www.wps.cn/officeDocument/2013/wpsCustomData" mc:Ignorable="w14">
   <w:docDefaults>
     <w:rPrDefault>
       <w:rPr>
         <w:rFonts w:asciiTheme="minorHAnsi" w:hAnsiTheme="minorHAnsi" w:eastAsiaTheme="minorEastAsia" w:cstheme="minorBidi"/>
       </w:rPr>
     </w:rPrDefault>
+    <w:pPrDefault/>
   </w:docDefaults>
   <w:latentStyles w:count="260" w:defQFormat="0" w:defUnhideWhenUsed="1" w:defSemiHidden="1" w:defUIPriority="99" w:defLockedState="0">
     <w:lsdException w:qFormat="1" w:unhideWhenUsed="0" w:uiPriority="0" w:semiHidden="0" w:name="Normal"/>
@@ -1267,19 +1357,18 @@
       <w:b/>
     </w:rPr>
   </w:style>
-  <w:style w:type="character" w:default="1" w:styleId="4">
+  <w:style w:type="character" w:default="1" w:styleId="5">
     <w:name w:val="Default Paragraph Font"/>
     <w:semiHidden/>
     <w:qFormat/>
     <w:uiPriority w:val="0"/>
   </w:style>
-  <w:style w:type="table" w:default="1" w:styleId="5">
+  <w:style w:type="table" w:default="1" w:styleId="4">
     <w:name w:val="Normal Table"/>
     <w:semiHidden/>
     <w:qFormat/>
     <w:uiPriority w:val="0"/>
     <w:tblPr>
-      <w:tblLayout w:type="fixed"/>
       <w:tblCellMar>
         <w:top w:w="0" w:type="dxa"/>
         <w:left w:w="108" w:type="dxa"/>
@@ -1543,7 +1632,6 @@
     </a:fmtScheme>
   </a:themeElements>
   <a:objectDefaults/>
-  <a:extraClrSchemeLst/>
 </a:theme>
 </file>
 
